--- a/DocPerso/Rapport.docx
+++ b/DocPerso/Rapport.docx
@@ -256,7 +256,37 @@
           <w:sz w:val="24"/>
           <w:lang w:val="fr-BE"/>
         </w:rPr>
-        <w:t>Programme listeProg[999];</w:t>
+        <w:t xml:space="preserve">Programme </w:t>
+      </w:r>
+      <w:proofErr w:type="spellStart"/>
+      <w:r>
+        <w:rPr>
+          <w:sz w:val="24"/>
+          <w:lang w:val="fr-BE"/>
+        </w:rPr>
+        <w:t>listeProg</w:t>
+      </w:r>
+      <w:proofErr w:type="spellEnd"/>
+      <w:r>
+        <w:rPr>
+          <w:sz w:val="24"/>
+          <w:lang w:val="fr-BE"/>
+        </w:rPr>
+        <w:t>[</w:t>
+      </w:r>
+      <w:r>
+        <w:rPr>
+          <w:sz w:val="24"/>
+          <w:lang w:val="fr-BE"/>
+        </w:rPr>
+        <w:t>1000</w:t>
+      </w:r>
+      <w:r>
+        <w:rPr>
+          <w:sz w:val="24"/>
+          <w:lang w:val="fr-BE"/>
+        </w:rPr>
+        <w:t>];</w:t>
       </w:r>
       <w:r>
         <w:rPr>
@@ -421,7 +451,65 @@
           <w:sz w:val="24"/>
           <w:lang w:val="fr-BE"/>
         </w:rPr>
-        <w:t>Au niveau des signaux, il ne faut pas gérer les arrêts brutaux. Il ne faudra donc gérer que l’utilisation du ctrl+C. L’argument delay du fils minuterie sera quant à lui un signal d’alarme. On aura donc de base seulement 2 handler de signaux.</w:t>
+        <w:t xml:space="preserve">Au niveau des signaux, il ne faut pas gérer les arrêts brutaux. Il ne faudra donc gérer que l’utilisation du ctrl+C. L’argument delay du fils minuterie </w:t>
+      </w:r>
+      <w:r>
+        <w:rPr>
+          <w:sz w:val="24"/>
+          <w:lang w:val="fr-BE"/>
+        </w:rPr>
+        <w:t>ne sera</w:t>
+      </w:r>
+      <w:r>
+        <w:rPr>
+          <w:sz w:val="24"/>
+          <w:lang w:val="fr-BE"/>
+        </w:rPr>
+        <w:t xml:space="preserve"> </w:t>
+      </w:r>
+      <w:r>
+        <w:rPr>
+          <w:sz w:val="24"/>
+          <w:lang w:val="fr-BE"/>
+        </w:rPr>
+        <w:t>pas</w:t>
+      </w:r>
+      <w:r>
+        <w:rPr>
+          <w:sz w:val="24"/>
+          <w:lang w:val="fr-BE"/>
+        </w:rPr>
+        <w:t xml:space="preserve"> un signal d’alarme</w:t>
+      </w:r>
+      <w:r>
+        <w:rPr>
+          <w:sz w:val="24"/>
+          <w:lang w:val="fr-BE"/>
+        </w:rPr>
+        <w:t xml:space="preserve"> mais sera géré par un simple sleep</w:t>
+      </w:r>
+      <w:bookmarkStart w:id="0" w:name="_GoBack"/>
+      <w:bookmarkEnd w:id="0"/>
+      <w:r>
+        <w:rPr>
+          <w:sz w:val="24"/>
+          <w:lang w:val="fr-BE"/>
+        </w:rPr>
+        <w:t xml:space="preserve">. On aura donc de base seulement </w:t>
+      </w:r>
+      <w:r>
+        <w:rPr>
+          <w:sz w:val="24"/>
+          <w:lang w:val="fr-BE"/>
+        </w:rPr>
+        <w:t>un</w:t>
+      </w:r>
+      <w:r>
+        <w:rPr>
+          <w:sz w:val="24"/>
+          <w:lang w:val="fr-BE"/>
+        </w:rPr>
+        <w:t xml:space="preserve"> handler de signaux.</w:t>
       </w:r>
     </w:p>
     <w:p>
@@ -928,8 +1016,6 @@
         </w:rPr>
         <w:t>s</w:t>
       </w:r>
-      <w:bookmarkStart w:id="0" w:name="_GoBack"/>
-      <w:bookmarkEnd w:id="0"/>
       <w:r>
         <w:rPr>
           <w:sz w:val="24"/>
@@ -1605,7 +1691,43 @@
           <w:szCs w:val="24"/>
           <w:lang w:val="fr-BE"/>
         </w:rPr>
-        <w:t xml:space="preserve"> : maint.c utils.h serveurUtils.h</w:t>
+        <w:t xml:space="preserve"> : </w:t>
+      </w:r>
+      <w:proofErr w:type="spellStart"/>
+      <w:r>
+        <w:rPr>
+          <w:sz w:val="24"/>
+          <w:szCs w:val="24"/>
+          <w:lang w:val="fr-BE"/>
+        </w:rPr>
+        <w:t>maint.c</w:t>
+      </w:r>
+      <w:proofErr w:type="spellEnd"/>
+      <w:r>
+        <w:rPr>
+          <w:sz w:val="24"/>
+          <w:szCs w:val="24"/>
+          <w:lang w:val="fr-BE"/>
+        </w:rPr>
+        <w:t xml:space="preserve"> </w:t>
+      </w:r>
+      <w:proofErr w:type="spellStart"/>
+      <w:r>
+        <w:rPr>
+          <w:sz w:val="24"/>
+          <w:szCs w:val="24"/>
+          <w:lang w:val="fr-BE"/>
+        </w:rPr>
+        <w:t>utils.h</w:t>
+      </w:r>
+      <w:proofErr w:type="spellEnd"/>
+      <w:r>
+        <w:rPr>
+          <w:sz w:val="24"/>
+          <w:szCs w:val="24"/>
+          <w:lang w:val="fr-BE"/>
+        </w:rPr>
+        <w:t xml:space="preserve"> serveurUtils.h</w:t>
       </w:r>
     </w:p>
     <w:p>
@@ -1771,7 +1893,43 @@
           <w:szCs w:val="24"/>
           <w:lang w:val="fr-BE"/>
         </w:rPr>
-        <w:t xml:space="preserve"> : serveur.c utils.h serveurUtils.h</w:t>
+        <w:t xml:space="preserve"> : </w:t>
+      </w:r>
+      <w:proofErr w:type="spellStart"/>
+      <w:r>
+        <w:rPr>
+          <w:sz w:val="24"/>
+          <w:szCs w:val="24"/>
+          <w:lang w:val="fr-BE"/>
+        </w:rPr>
+        <w:t>serveur.c</w:t>
+      </w:r>
+      <w:proofErr w:type="spellEnd"/>
+      <w:r>
+        <w:rPr>
+          <w:sz w:val="24"/>
+          <w:szCs w:val="24"/>
+          <w:lang w:val="fr-BE"/>
+        </w:rPr>
+        <w:t xml:space="preserve"> </w:t>
+      </w:r>
+      <w:proofErr w:type="spellStart"/>
+      <w:r>
+        <w:rPr>
+          <w:sz w:val="24"/>
+          <w:szCs w:val="24"/>
+          <w:lang w:val="fr-BE"/>
+        </w:rPr>
+        <w:t>utils.h</w:t>
+      </w:r>
+      <w:proofErr w:type="spellEnd"/>
+      <w:r>
+        <w:rPr>
+          <w:sz w:val="24"/>
+          <w:szCs w:val="24"/>
+          <w:lang w:val="fr-BE"/>
+        </w:rPr>
+        <w:t xml:space="preserve"> serveurUtils.h</w:t>
       </w:r>
     </w:p>
     <w:p>
@@ -1973,7 +2131,43 @@
           <w:szCs w:val="24"/>
           <w:lang w:val="fr-BE"/>
         </w:rPr>
-        <w:t xml:space="preserve"> : client.c utils.h clientUtils.h</w:t>
+        <w:t xml:space="preserve"> : </w:t>
+      </w:r>
+      <w:proofErr w:type="spellStart"/>
+      <w:r>
+        <w:rPr>
+          <w:sz w:val="24"/>
+          <w:szCs w:val="24"/>
+          <w:lang w:val="fr-BE"/>
+        </w:rPr>
+        <w:t>client.c</w:t>
+      </w:r>
+      <w:proofErr w:type="spellEnd"/>
+      <w:r>
+        <w:rPr>
+          <w:sz w:val="24"/>
+          <w:szCs w:val="24"/>
+          <w:lang w:val="fr-BE"/>
+        </w:rPr>
+        <w:t xml:space="preserve"> </w:t>
+      </w:r>
+      <w:proofErr w:type="spellStart"/>
+      <w:r>
+        <w:rPr>
+          <w:sz w:val="24"/>
+          <w:szCs w:val="24"/>
+          <w:lang w:val="fr-BE"/>
+        </w:rPr>
+        <w:t>utils.h</w:t>
+      </w:r>
+      <w:proofErr w:type="spellEnd"/>
+      <w:r>
+        <w:rPr>
+          <w:sz w:val="24"/>
+          <w:szCs w:val="24"/>
+          <w:lang w:val="fr-BE"/>
+        </w:rPr>
+        <w:t xml:space="preserve"> clientUtils.h</w:t>
       </w:r>
     </w:p>
     <w:p>
@@ -2074,8 +2268,36 @@
           <w:szCs w:val="24"/>
           <w:lang w:val="fr-BE"/>
         </w:rPr>
-        <w:t xml:space="preserve"> : utils.c utils.h</w:t>
-      </w:r>
+        <w:t xml:space="preserve"> : </w:t>
+      </w:r>
+      <w:proofErr w:type="spellStart"/>
+      <w:r>
+        <w:rPr>
+          <w:sz w:val="24"/>
+          <w:szCs w:val="24"/>
+          <w:lang w:val="fr-BE"/>
+        </w:rPr>
+        <w:t>utils.c</w:t>
+      </w:r>
+      <w:proofErr w:type="spellEnd"/>
+      <w:r>
+        <w:rPr>
+          <w:sz w:val="24"/>
+          <w:szCs w:val="24"/>
+          <w:lang w:val="fr-BE"/>
+        </w:rPr>
+        <w:t xml:space="preserve"> </w:t>
+      </w:r>
+      <w:proofErr w:type="spellStart"/>
+      <w:r>
+        <w:rPr>
+          <w:sz w:val="24"/>
+          <w:szCs w:val="24"/>
+          <w:lang w:val="fr-BE"/>
+        </w:rPr>
+        <w:t>utils.h</w:t>
+      </w:r>
+      <w:proofErr w:type="spellEnd"/>
     </w:p>
     <w:p>
       <w:pPr>
@@ -2139,8 +2361,36 @@
           <w:szCs w:val="24"/>
           <w:lang w:val="fr-BE"/>
         </w:rPr>
-        <w:t xml:space="preserve"> : serveurUtils.c serveurUtils.h</w:t>
-      </w:r>
+        <w:t xml:space="preserve"> : </w:t>
+      </w:r>
+      <w:proofErr w:type="spellStart"/>
+      <w:r>
+        <w:rPr>
+          <w:sz w:val="24"/>
+          <w:szCs w:val="24"/>
+          <w:lang w:val="fr-BE"/>
+        </w:rPr>
+        <w:t>serveurUtils.c</w:t>
+      </w:r>
+      <w:proofErr w:type="spellEnd"/>
+      <w:r>
+        <w:rPr>
+          <w:sz w:val="24"/>
+          <w:szCs w:val="24"/>
+          <w:lang w:val="fr-BE"/>
+        </w:rPr>
+        <w:t xml:space="preserve"> </w:t>
+      </w:r>
+      <w:proofErr w:type="spellStart"/>
+      <w:r>
+        <w:rPr>
+          <w:sz w:val="24"/>
+          <w:szCs w:val="24"/>
+          <w:lang w:val="fr-BE"/>
+        </w:rPr>
+        <w:t>serveurUtils.h</w:t>
+      </w:r>
+      <w:proofErr w:type="spellEnd"/>
     </w:p>
     <w:p>
       <w:pPr>
@@ -2204,8 +2454,36 @@
           <w:szCs w:val="24"/>
           <w:lang w:val="fr-BE"/>
         </w:rPr>
-        <w:t xml:space="preserve"> : clientUtils.c clientUtils.h</w:t>
-      </w:r>
+        <w:t xml:space="preserve"> : </w:t>
+      </w:r>
+      <w:proofErr w:type="spellStart"/>
+      <w:r>
+        <w:rPr>
+          <w:sz w:val="24"/>
+          <w:szCs w:val="24"/>
+          <w:lang w:val="fr-BE"/>
+        </w:rPr>
+        <w:t>clientUtils.c</w:t>
+      </w:r>
+      <w:proofErr w:type="spellEnd"/>
+      <w:r>
+        <w:rPr>
+          <w:sz w:val="24"/>
+          <w:szCs w:val="24"/>
+          <w:lang w:val="fr-BE"/>
+        </w:rPr>
+        <w:t xml:space="preserve"> </w:t>
+      </w:r>
+      <w:proofErr w:type="spellStart"/>
+      <w:r>
+        <w:rPr>
+          <w:sz w:val="24"/>
+          <w:szCs w:val="24"/>
+          <w:lang w:val="fr-BE"/>
+        </w:rPr>
+        <w:t>clientUtils.h</w:t>
+      </w:r>
+      <w:proofErr w:type="spellEnd"/>
     </w:p>
     <w:p>
       <w:pPr>

--- a/DocPerso/Rapport.docx
+++ b/DocPerso/Rapport.docx
@@ -426,6 +426,40 @@
           <w:sz w:val="24"/>
           <w:lang w:val="fr-BE"/>
         </w:rPr>
+        <w:tab/>
+        <w:t>int numeroDeProgramme ;</w:t>
+      </w:r>
+    </w:p>
+    <w:p>
+      <w:pPr>
+        <w:pStyle w:val="NoSpacing"/>
+        <w:rPr>
+          <w:sz w:val="24"/>
+          <w:lang w:val="fr-BE"/>
+        </w:rPr>
+      </w:pPr>
+      <w:r>
+        <w:rPr>
+          <w:sz w:val="24"/>
+          <w:lang w:val="fr-BE"/>
+        </w:rPr>
+        <w:tab/>
+        <w:t>varchar sender ;</w:t>
+      </w:r>
+    </w:p>
+    <w:p>
+      <w:pPr>
+        <w:pStyle w:val="NoSpacing"/>
+        <w:rPr>
+          <w:sz w:val="24"/>
+          <w:lang w:val="fr-BE"/>
+        </w:rPr>
+      </w:pPr>
+      <w:r>
+        <w:rPr>
+          <w:sz w:val="24"/>
+          <w:lang w:val="fr-BE"/>
+        </w:rPr>
         <w:t>} Message;</w:t>
       </w:r>
     </w:p>
@@ -451,7 +485,30 @@
           <w:sz w:val="24"/>
           <w:lang w:val="fr-BE"/>
         </w:rPr>
-        <w:t xml:space="preserve">Au niveau des signaux, il ne faut pas gérer les arrêts brutaux. Il ne faudra donc gérer que l’utilisation du ctrl+C. L’argument delay du fils minuterie </w:t>
+        <w:t xml:space="preserve">Au niveau des signaux, il ne faut pas gérer les arrêts brutaux. Il ne faudra donc gérer que l’utilisation du </w:t>
+      </w:r>
+      <w:proofErr w:type="spellStart"/>
+      <w:r>
+        <w:rPr>
+          <w:sz w:val="24"/>
+          <w:lang w:val="fr-BE"/>
+        </w:rPr>
+        <w:t>ctrl+C</w:t>
+      </w:r>
+      <w:proofErr w:type="spellEnd"/>
+      <w:r>
+        <w:rPr>
+          <w:sz w:val="24"/>
+          <w:lang w:val="fr-BE"/>
+        </w:rPr>
+        <w:t xml:space="preserve"> lors de la fermeture du serveur</w:t>
+      </w:r>
+      <w:r>
+        <w:rPr>
+          <w:sz w:val="24"/>
+          <w:lang w:val="fr-BE"/>
+        </w:rPr>
+        <w:t xml:space="preserve">. L’argument delay du fils minuterie </w:t>
       </w:r>
       <w:r>
         <w:rPr>
@@ -487,6 +544,55 @@
           <w:lang w:val="fr-BE"/>
         </w:rPr>
         <w:t xml:space="preserve"> mais sera géré par un simple sleep</w:t>
+      </w:r>
+      <w:r>
+        <w:rPr>
+          <w:sz w:val="24"/>
+          <w:lang w:val="fr-BE"/>
+        </w:rPr>
+        <w:t xml:space="preserve">. On aura donc de base seulement </w:t>
+      </w:r>
+      <w:r>
+        <w:rPr>
+          <w:sz w:val="24"/>
+          <w:lang w:val="fr-BE"/>
+        </w:rPr>
+        <w:t>un</w:t>
+      </w:r>
+      <w:r>
+        <w:rPr>
+          <w:sz w:val="24"/>
+          <w:lang w:val="fr-BE"/>
+        </w:rPr>
+        <w:t xml:space="preserve"> handler de signaux</w:t>
+      </w:r>
+      <w:r>
+        <w:rPr>
+          <w:sz w:val="24"/>
+          <w:lang w:val="fr-BE"/>
+        </w:rPr>
+        <w:t xml:space="preserve"> qui devra se charger d’attendre que les clients ai</w:t>
+      </w:r>
+      <w:r>
+        <w:rPr>
+          <w:sz w:val="24"/>
+          <w:lang w:val="fr-BE"/>
+        </w:rPr>
+        <w:t>en</w:t>
+      </w:r>
+      <w:r>
+        <w:rPr>
+          <w:sz w:val="24"/>
+          <w:lang w:val="fr-BE"/>
+        </w:rPr>
+        <w:t>t fini leur</w:t>
+      </w:r>
+      <w:r>
+        <w:rPr>
+          <w:sz w:val="24"/>
+          <w:lang w:val="fr-BE"/>
+        </w:rPr>
+        <w:t>s</w:t>
       </w:r>
       <w:bookmarkStart w:id="0" w:name="_GoBack"/>
       <w:bookmarkEnd w:id="0"/>
@@ -495,21 +601,7 @@
           <w:sz w:val="24"/>
           <w:lang w:val="fr-BE"/>
         </w:rPr>
-        <w:t xml:space="preserve">. On aura donc de base seulement </w:t>
-      </w:r>
-      <w:r>
-        <w:rPr>
-          <w:sz w:val="24"/>
-          <w:lang w:val="fr-BE"/>
-        </w:rPr>
-        <w:t>un</w:t>
-      </w:r>
-      <w:r>
-        <w:rPr>
-          <w:sz w:val="24"/>
-          <w:lang w:val="fr-BE"/>
-        </w:rPr>
-        <w:t xml:space="preserve"> handler de signaux.</w:t>
+        <w:t xml:space="preserve"> tâches avant de fermer le programme.</w:t>
       </w:r>
     </w:p>
     <w:p>
@@ -532,7 +624,21 @@
           <w:sz w:val="24"/>
           <w:lang w:val="fr-BE"/>
         </w:rPr>
-        <w:t xml:space="preserve"> afin de ne pas faire attendre inutilement les clients</w:t>
+        <w:t xml:space="preserve"> </w:t>
+      </w:r>
+      <w:r>
+        <w:rPr>
+          <w:sz w:val="24"/>
+          <w:lang w:val="fr-BE"/>
+        </w:rPr>
+        <w:t xml:space="preserve">dans les classes serveur </w:t>
+      </w:r>
+      <w:r>
+        <w:rPr>
+          <w:sz w:val="24"/>
+          <w:lang w:val="fr-BE"/>
+        </w:rPr>
+        <w:t>afin de ne pas faire attendre inutilement les clients</w:t>
       </w:r>
       <w:r>
         <w:rPr>
